--- a/document/Software Requirements Specification.docx
+++ b/document/Software Requirements Specification.docx
@@ -7,54 +7,54 @@
         <w:pStyle w:val="Title"/>
         <w:jc w:val="right"/>
       </w:pPr>
-      <w:fldSimple w:instr=" SUBJECT  \* MERGEFORMAT ">
+      <w:r>
+        <w:fldChar w:fldCharType="begin"/>
+      </w:r>
+      <w:r>
+        <w:instrText xml:space="preserve"> SUBJECT  \* MERGEFORMAT </w:instrText>
+      </w:r>
+      <w:r>
+        <w:fldChar w:fldCharType="separate"/>
+      </w:r>
+      <w:r>
+        <w:t>&lt;</w:t>
+      </w:r>
+      <w:r>
+        <w:rPr>
+          <w:lang w:eastAsia="zh-CN"/>
+        </w:rPr>
+        <w:t>C</w:t>
+      </w:r>
+      <w:r>
+        <w:rPr>
+          <w:rFonts w:hint="eastAsia"/>
+          <w:lang w:eastAsia="zh-CN"/>
+        </w:rPr>
+        <w:t>i</w:t>
+      </w:r>
+      <w:r>
+        <w:rPr>
+          <w:lang w:eastAsia="zh-CN"/>
+        </w:rPr>
+        <w:t>vil_War</w:t>
+      </w:r>
+      <w:r>
+        <w:t>&gt;</w:t>
+      </w:r>
+      <w:r>
+        <w:fldChar w:fldCharType="end"/>
+      </w:r>
+    </w:p>
+    <w:p>
+      <w:pPr>
+        <w:pStyle w:val="Title"/>
+        <w:jc w:val="right"/>
+      </w:pPr>
+      <w:fldSimple w:instr=" TITLE  \* MERGEFORMAT ">
         <w:r>
-          <w:t>&lt;</w:t>
-        </w:r>
-        <w:r>
-          <w:rPr>
-            <w:lang w:eastAsia="zh-CN"/>
-          </w:rPr>
-          <w:t>C</w:t>
-        </w:r>
-        <w:r>
-          <w:rPr>
-            <w:rFonts w:hint="eastAsia"/>
-            <w:lang w:eastAsia="zh-CN"/>
-          </w:rPr>
-          <w:t>i</w:t>
-        </w:r>
-        <w:r>
-          <w:rPr>
-            <w:lang w:eastAsia="zh-CN"/>
-          </w:rPr>
-          <w:t>vil_War</w:t>
-        </w:r>
-        <w:r>
-          <w:t>&gt;</w:t>
+          <w:t>Software Requirements Specification</w:t>
         </w:r>
       </w:fldSimple>
-    </w:p>
-    <w:p>
-      <w:pPr>
-        <w:pStyle w:val="Title"/>
-        <w:jc w:val="right"/>
-      </w:pPr>
-      <w:r>
-        <w:fldChar w:fldCharType="begin"/>
-      </w:r>
-      <w:r>
-        <w:instrText xml:space="preserve"> TITLE  \* MERGEFORMAT </w:instrText>
-      </w:r>
-      <w:r>
-        <w:fldChar w:fldCharType="separate"/>
-      </w:r>
-      <w:r>
-        <w:t>Software Requirements Specification</w:t>
-      </w:r>
-      <w:r>
-        <w:fldChar w:fldCharType="end"/>
-      </w:r>
     </w:p>
     <w:p>
       <w:pPr>
@@ -1153,22 +1153,11 @@
       <w:r>
         <w:br w:type="page"/>
       </w:r>
-      <w:r>
-        <w:lastRenderedPageBreak/>
-        <w:fldChar w:fldCharType="begin"/>
-      </w:r>
-      <w:r>
-        <w:instrText xml:space="preserve"> TITLE  \* MERGEFORMAT </w:instrText>
-      </w:r>
-      <w:r>
-        <w:fldChar w:fldCharType="separate"/>
-      </w:r>
-      <w:r>
-        <w:t>Software Requirements Specification</w:t>
-      </w:r>
-      <w:r>
-        <w:fldChar w:fldCharType="end"/>
-      </w:r>
+      <w:fldSimple w:instr=" TITLE  \* MERGEFORMAT ">
+        <w:r>
+          <w:t>Software Requirements Specification</w:t>
+        </w:r>
+      </w:fldSimple>
       <w:r>
         <w:t xml:space="preserve"> </w:t>
       </w:r>
@@ -1206,7 +1195,23 @@
         <w:ind w:firstLineChars="200" w:firstLine="400"/>
       </w:pPr>
       <w:r>
-        <w:t>This file fully describes the external behavior of the monopoly. It also describes nonfunctional requirements, design constraints, and other factors necessary to provide a complete and comprehensive description of the requirements for the software.</w:t>
+        <w:t xml:space="preserve">This file fully describes the external behavior of the </w:t>
+      </w:r>
+      <w:r>
+        <w:t>C</w:t>
+      </w:r>
+      <w:r>
+        <w:rPr>
+          <w:rFonts w:hint="eastAsia"/>
+          <w:lang w:eastAsia="zh-CN"/>
+        </w:rPr>
+        <w:t>i</w:t>
+      </w:r>
+      <w:r>
+        <w:t>vil_War</w:t>
+      </w:r>
+      <w:r>
+        <w:t>. It also describes nonfunctional requirements, design constraints, and other factors necessary to provide a complete and comprehensive description of the requirements for the software.</w:t>
       </w:r>
     </w:p>
     <w:p>
@@ -1489,199 +1494,6 @@
     </w:p>
     <w:p>
       <w:pPr>
-        <w:pStyle w:val="Header"/>
-        <w:rPr>
-          <w:lang w:eastAsia="zh-CN"/>
-        </w:rPr>
-      </w:pPr>
-      <w:r>
-        <w:rPr>
-          <w:rFonts w:hint="eastAsia"/>
-          <w:lang w:eastAsia="zh-CN"/>
-        </w:rPr>
-        <w:t>1</w:t>
-      </w:r>
-      <w:r>
-        <w:rPr>
-          <w:lang w:eastAsia="zh-CN"/>
-        </w:rPr>
-        <w:t>.</w:t>
-      </w:r>
-      <w:r>
-        <w:rPr>
-          <w:rFonts w:eastAsia="等线"/>
-          <w:szCs w:val="21"/>
-        </w:rPr>
-        <w:t xml:space="preserve"> Start </w:t>
-      </w:r>
-      <w:r>
-        <w:rPr>
-          <w:rFonts w:eastAsia="等线" w:hint="eastAsia"/>
-          <w:szCs w:val="21"/>
-          <w:lang w:eastAsia="zh-CN"/>
-        </w:rPr>
-        <w:t>g</w:t>
-      </w:r>
-      <w:r>
-        <w:rPr>
-          <w:rFonts w:eastAsia="等线"/>
-          <w:szCs w:val="21"/>
-        </w:rPr>
-        <w:t>ame:</w:t>
-      </w:r>
-      <w:r>
-        <w:rPr>
-          <w:rFonts w:hint="eastAsia"/>
-          <w:lang w:eastAsia="zh-CN"/>
-        </w:rPr>
-        <w:t xml:space="preserve"> O</w:t>
-      </w:r>
-      <w:r>
-        <w:rPr>
-          <w:lang w:eastAsia="zh-CN"/>
-        </w:rPr>
-        <w:t>bserver start play game.</w:t>
-      </w:r>
-    </w:p>
-    <w:p>
-      <w:pPr>
-        <w:pStyle w:val="Header"/>
-        <w:rPr>
-          <w:lang w:eastAsia="zh-CN"/>
-        </w:rPr>
-      </w:pPr>
-      <w:r>
-        <w:rPr>
-          <w:rFonts w:hint="eastAsia"/>
-          <w:lang w:eastAsia="zh-CN"/>
-        </w:rPr>
-        <w:t>2</w:t>
-      </w:r>
-      <w:r>
-        <w:rPr>
-          <w:lang w:eastAsia="zh-CN"/>
-        </w:rPr>
-        <w:t>.</w:t>
-      </w:r>
-      <w:r>
-        <w:rPr>
-          <w:rFonts w:eastAsia="等线"/>
-          <w:szCs w:val="21"/>
-        </w:rPr>
-        <w:t xml:space="preserve"> Move:</w:t>
-      </w:r>
-      <w:r>
-        <w:rPr>
-          <w:rFonts w:hint="eastAsia"/>
-          <w:lang w:eastAsia="zh-CN"/>
-        </w:rPr>
-        <w:t xml:space="preserve"> O</w:t>
-      </w:r>
-      <w:r>
-        <w:rPr>
-          <w:lang w:eastAsia="zh-CN"/>
-        </w:rPr>
-        <w:t>bserver click the dice to make movement.</w:t>
-      </w:r>
-    </w:p>
-    <w:p>
-      <w:pPr>
-        <w:pStyle w:val="Header"/>
-        <w:rPr>
-          <w:sz w:val="21"/>
-          <w:szCs w:val="22"/>
-          <w:lang w:eastAsia="zh-CN"/>
-        </w:rPr>
-      </w:pPr>
-      <w:r>
-        <w:rPr>
-          <w:rFonts w:hint="eastAsia"/>
-          <w:sz w:val="21"/>
-          <w:szCs w:val="22"/>
-          <w:lang w:eastAsia="zh-CN"/>
-        </w:rPr>
-        <w:t>3. Use propcard: Observer use propcard to make different effects.</w:t>
-      </w:r>
-    </w:p>
-    <w:p>
-      <w:pPr>
-        <w:pStyle w:val="Header"/>
-        <w:rPr>
-          <w:lang w:eastAsia="zh-CN"/>
-        </w:rPr>
-      </w:pPr>
-      <w:r>
-        <w:rPr>
-          <w:rFonts w:ascii="Arial" w:hAnsi="Arial" w:cs="Arial" w:hint="eastAsia"/>
-          <w:lang w:eastAsia="zh-CN"/>
-        </w:rPr>
-        <w:t>4</w:t>
-      </w:r>
-      <w:r>
-        <w:rPr>
-          <w:rFonts w:ascii="Arial" w:hAnsi="Arial" w:cs="Arial"/>
-          <w:lang w:eastAsia="zh-CN"/>
-        </w:rPr>
-        <w:t>.</w:t>
-      </w:r>
-      <w:r>
-        <w:rPr>
-          <w:rFonts w:eastAsia="等线"/>
-          <w:szCs w:val="21"/>
-        </w:rPr>
-        <w:t xml:space="preserve"> Trigger events in a square:</w:t>
-      </w:r>
-      <w:r>
-        <w:rPr>
-          <w:lang w:eastAsia="zh-CN"/>
-        </w:rPr>
-        <w:t xml:space="preserve"> Game system trigger events according to the square.</w:t>
-      </w:r>
-    </w:p>
-    <w:p>
-      <w:pPr>
-        <w:pStyle w:val="Header"/>
-        <w:rPr>
-          <w:lang w:eastAsia="zh-CN"/>
-        </w:rPr>
-      </w:pPr>
-      <w:r>
-        <w:rPr>
-          <w:rFonts w:ascii="Arial" w:hAnsi="Arial" w:cs="Arial" w:hint="eastAsia"/>
-          <w:lang w:eastAsia="zh-CN"/>
-        </w:rPr>
-        <w:t>5</w:t>
-      </w:r>
-      <w:r>
-        <w:rPr>
-          <w:rFonts w:ascii="Arial" w:hAnsi="Arial" w:cs="Arial"/>
-          <w:lang w:eastAsia="zh-CN"/>
-        </w:rPr>
-        <w:t>.</w:t>
-      </w:r>
-      <w:r>
-        <w:rPr>
-          <w:rFonts w:eastAsia="等线"/>
-          <w:szCs w:val="21"/>
-        </w:rPr>
-        <w:t xml:space="preserve"> Save game:</w:t>
-      </w:r>
-      <w:r>
-        <w:rPr>
-          <w:rFonts w:hint="eastAsia"/>
-          <w:lang w:eastAsia="zh-CN"/>
-        </w:rPr>
-        <w:t xml:space="preserve"> O</w:t>
-      </w:r>
-      <w:r>
-        <w:rPr>
-          <w:lang w:eastAsia="zh-CN"/>
-        </w:rPr>
-        <w:t>bserver save game progress.</w:t>
-      </w:r>
-    </w:p>
-    <w:p>
-      <w:pPr>
         <w:pStyle w:val="Heading2"/>
       </w:pPr>
       <w:bookmarkStart w:id="11" w:name="_Toc492796468"/>
@@ -1699,6 +1511,12 @@
           <w:lang w:eastAsia="zh-CN"/>
         </w:rPr>
       </w:pPr>
+      <w:r>
+        <w:rPr>
+          <w:lang w:eastAsia="zh-CN"/>
+        </w:rPr>
+        <w:t>none</w:t>
+      </w:r>
     </w:p>
     <w:p>
       <w:pPr>
@@ -1848,21 +1666,11 @@
           <w:r>
             <w:sym w:font="Symbol" w:char="F0D3"/>
           </w:r>
-          <w:r>
-            <w:fldChar w:fldCharType="begin"/>
-          </w:r>
-          <w:r>
-            <w:instrText xml:space="preserve"> DOCPROPERTY "Company"  \* MERGEFORMAT </w:instrText>
-          </w:r>
-          <w:r>
-            <w:fldChar w:fldCharType="separate"/>
-          </w:r>
-          <w:r>
-            <w:t>&lt;Company Name&gt;</w:t>
-          </w:r>
-          <w:r>
-            <w:fldChar w:fldCharType="end"/>
-          </w:r>
+          <w:fldSimple w:instr=" DOCPROPERTY &quot;Company&quot;  \* MERGEFORMAT ">
+            <w:r>
+              <w:t>&lt;Company Name&gt;</w:t>
+            </w:r>
+          </w:fldSimple>
           <w:r>
             <w:t xml:space="preserve">, </w:t>
           </w:r>
@@ -2050,7 +1858,7 @@
         <w:sz w:val="36"/>
         <w:lang w:eastAsia="zh-CN"/>
       </w:rPr>
-      <w:t>ChenHan</w:t>
+      <w:t>1</w:t>
     </w:r>
     <w:r>
       <w:rPr>
@@ -2059,7 +1867,25 @@
         <w:sz w:val="36"/>
         <w:lang w:eastAsia="zh-CN"/>
       </w:rPr>
-      <w:t xml:space="preserve"> Group</w:t>
+      <w:t>班</w:t>
+    </w:r>
+    <w:r>
+      <w:rPr>
+        <w:rFonts w:ascii="Arial" w:hAnsi="Arial" w:hint="eastAsia"/>
+        <w:b/>
+        <w:sz w:val="36"/>
+        <w:lang w:eastAsia="zh-CN"/>
+      </w:rPr>
+      <w:t>5</w:t>
+    </w:r>
+    <w:r>
+      <w:rPr>
+        <w:rFonts w:ascii="Arial" w:hAnsi="Arial" w:hint="eastAsia"/>
+        <w:b/>
+        <w:sz w:val="36"/>
+        <w:lang w:eastAsia="zh-CN"/>
+      </w:rPr>
+      <w:t>组</w:t>
     </w:r>
     <w:r>
       <w:rPr>
@@ -2123,20 +1949,30 @@
           <w:tcW w:w="6379" w:type="dxa"/>
         </w:tcPr>
         <w:p>
-          <w:fldSimple w:instr=" SUBJECT  \* MERGEFORMAT ">
-            <w:r>
-              <w:t>&lt;</w:t>
-            </w:r>
-            <w:r>
-              <w:rPr>
-                <w:lang w:eastAsia="zh-CN"/>
-              </w:rPr>
-              <w:t>Civil_War</w:t>
-            </w:r>
-            <w:r>
-              <w:t>&gt;</w:t>
-            </w:r>
-          </w:fldSimple>
+          <w:r>
+            <w:fldChar w:fldCharType="begin"/>
+          </w:r>
+          <w:r>
+            <w:instrText xml:space="preserve"> SUBJECT  \* MERGEFORMAT </w:instrText>
+          </w:r>
+          <w:r>
+            <w:fldChar w:fldCharType="separate"/>
+          </w:r>
+          <w:r>
+            <w:t>&lt;</w:t>
+          </w:r>
+          <w:r>
+            <w:rPr>
+              <w:lang w:eastAsia="zh-CN"/>
+            </w:rPr>
+            <w:t>Civil_War</w:t>
+          </w:r>
+          <w:r>
+            <w:t>&gt;</w:t>
+          </w:r>
+          <w:r>
+            <w:fldChar w:fldCharType="end"/>
+          </w:r>
         </w:p>
       </w:tc>
       <w:tc>
@@ -2172,21 +2008,11 @@
           <w:tcW w:w="6379" w:type="dxa"/>
         </w:tcPr>
         <w:p>
-          <w:r>
-            <w:fldChar w:fldCharType="begin"/>
-          </w:r>
-          <w:r>
-            <w:instrText xml:space="preserve"> TITLE  \* MERGEFORMAT </w:instrText>
-          </w:r>
-          <w:r>
-            <w:fldChar w:fldCharType="separate"/>
-          </w:r>
-          <w:r>
-            <w:t>Software Requirements Specification</w:t>
-          </w:r>
-          <w:r>
-            <w:fldChar w:fldCharType="end"/>
-          </w:r>
+          <w:fldSimple w:instr=" TITLE  \* MERGEFORMAT ">
+            <w:r>
+              <w:t>Software Requirements Specification</w:t>
+            </w:r>
+          </w:fldSimple>
         </w:p>
       </w:tc>
       <w:tc>
